--- a/Piano lessons for everyone.docx
+++ b/Piano lessons for everyone.docx
@@ -45,28 +45,47 @@
         <w:t>What you will learn:</w:t>
       </w:r>
     </w:p>
-    <w:p>
-      <w:r>
-        <w:t xml:space="preserve">Technique – develop the physical and cognitive skills required to play the piano effortlessly </w:t>
-      </w:r>
-    </w:p>
-    <w:p>
-      <w:r>
-        <w:t xml:space="preserve">Theory – learn </w:t>
-      </w:r>
-      <w:r>
-        <w:t>about musical form and how harmony, melody and rhythm combine to produce the wonderful sounds the piano can produce.</w:t>
-      </w:r>
-    </w:p>
-    <w:p>
-      <w:r>
-        <w:t>Repertoire – build a collection of piano pieces you can perfo</w:t>
-      </w:r>
-      <w:r>
-        <w:t>rm to an audience (or just play for your own enjoyment!)</w:t>
-      </w:r>
-    </w:p>
     <w:p/>
+    <w:p>
+      <w:r>
+        <w:t>Learn a broad range of styles from classical, jazz, pop, even film and anime music!</w:t>
+      </w:r>
+    </w:p>
+    <w:p>
+      <w:r>
+        <w:t>Prepare for graded exams 1 – 8 or just learn to play for your own enjoyment.</w:t>
+      </w:r>
+    </w:p>
+    <w:p>
+      <w:r>
+        <w:t>Develop the right posture, hand and body movements to effortlessly create a beautiful tone</w:t>
+      </w:r>
+      <w:r>
+        <w:t>.</w:t>
+      </w:r>
+    </w:p>
+    <w:p>
+      <w:r>
+        <w:t>Build up a repertoire of music that you can play with ease.</w:t>
+      </w:r>
+    </w:p>
+    <w:p>
+      <w:r>
+        <w:t>Learn music theory</w:t>
+      </w:r>
+      <w:r>
+        <w:t xml:space="preserve">: how harmony, melody, </w:t>
+      </w:r>
+      <w:r>
+        <w:t>rhythm</w:t>
+      </w:r>
+      <w:r>
+        <w:t xml:space="preserve"> and form combine to produce the vast range of unique pieces that we listen to and perform.</w:t>
+      </w:r>
+      <w:r>
+        <w:t xml:space="preserve"> </w:t>
+      </w:r>
+    </w:p>
     <w:p/>
     <w:p>
       <w:r>
@@ -86,15 +105,7 @@
         <w:t xml:space="preserve">Scott </w:t>
       </w:r>
       <w:r>
-        <w:t xml:space="preserve">is </w:t>
-      </w:r>
-      <w:proofErr w:type="gramStart"/>
-      <w:r>
-        <w:t>graduate</w:t>
-      </w:r>
-      <w:proofErr w:type="gramEnd"/>
-      <w:r>
-        <w:t xml:space="preserve"> in Music from the University of Edinburgh. He has been teaching and </w:t>
+        <w:t xml:space="preserve">is graduate in Music from the University of Edinburgh. He has been teaching and </w:t>
       </w:r>
       <w:r>
         <w:t>playing the piano professionally</w:t>
@@ -117,7 +128,13 @@
         <w:t>Although classically trained, Tom teaches jazz and popular music in addition to music theory, composition and music production.</w:t>
       </w:r>
       <w:r>
-        <w:t xml:space="preserve"> He is experienced in tutoring all ages and abilities and will tailor the lessons to your specific goals, whether you intend to follow an academic curriculum, or just learn to play for your own enjoyment.</w:t>
+        <w:t xml:space="preserve"> He is experienced in tutoring all ages and abilities and will tailor the lessons to your specific goals, whether you intend to follow an </w:t>
+      </w:r>
+      <w:r>
+        <w:t>graded syllabus</w:t>
+      </w:r>
+      <w:r>
+        <w:t>, or just learn to play for your own enjoyment.</w:t>
       </w:r>
     </w:p>
     <w:p>
